--- a/jquery.countDown/jquery.countDown.api.docx
+++ b/jquery.countDown/jquery.countDown.api.docx
@@ -22,7 +22,6 @@
         </w:numPr>
         <w:ind w:firstLineChars="0"/>
         <w:rPr>
-          <w:rFonts w:hint="eastAsia"/>
           <w:b/>
         </w:rPr>
       </w:pPr>
@@ -80,49 +79,272 @@
         <w:t>：倒计时间隔符，数组，例如：</w:t>
       </w:r>
       <w:r>
-        <w:t>[':', ":"]</w:t>
-      </w:r>
-      <w:r>
-        <w:rPr>
-          <w:rFonts w:hint="eastAsia"/>
-        </w:rPr>
-        <w:t>，数组配置</w:t>
-      </w:r>
-      <w:r>
-        <w:rPr>
-          <w:rFonts w:hint="eastAsia"/>
-        </w:rPr>
-        <w:t>2</w:t>
-      </w:r>
-      <w:r>
-        <w:rPr>
-          <w:rFonts w:hint="eastAsia"/>
-        </w:rPr>
-        <w:t>个参数，显示小时，分钟，秒，数组配置</w:t>
-      </w:r>
-      <w:r>
-        <w:rPr>
-          <w:rFonts w:hint="eastAsia"/>
-        </w:rPr>
-        <w:t>3</w:t>
-      </w:r>
-      <w:r>
-        <w:rPr>
-          <w:rFonts w:hint="eastAsia"/>
-        </w:rPr>
-        <w:t>个参数，显示</w:t>
-      </w:r>
-      <w:r>
-        <w:rPr>
-          <w:rFonts w:hint="eastAsia"/>
-        </w:rPr>
-        <w:t xml:space="preserve"> </w:t>
-      </w:r>
-      <w:r>
-        <w:rPr>
-          <w:rFonts w:hint="eastAsia"/>
-        </w:rPr>
-        <w:t>日期，小时，分钟，秒</w:t>
+        <w:rPr>
+          <w:rFonts w:hint="eastAsia"/>
+        </w:rPr>
+        <w:t>如果时间间隔符一样配置数组一个参数</w:t>
+      </w:r>
+      <w:r>
+        <w:t>[':'</w:t>
+      </w:r>
+      <w:r>
+        <w:t>]</w:t>
+      </w:r>
+      <w:r>
+        <w:rPr>
+          <w:rFonts w:hint="eastAsia"/>
+        </w:rPr>
+        <w:t>，</w:t>
+      </w:r>
+      <w:r>
+        <w:rPr>
+          <w:rFonts w:hint="eastAsia"/>
+        </w:rPr>
+        <w:t>如果时间间隔符不一样，配置多个参数</w:t>
+      </w:r>
+      <w:r>
+        <w:rPr>
+          <w:rFonts w:hint="eastAsia"/>
+        </w:rPr>
+        <w:t>["</w:t>
+      </w:r>
+      <w:r>
+        <w:rPr>
+          <w:rFonts w:hint="eastAsia"/>
+        </w:rPr>
+        <w:t>小时</w:t>
+      </w:r>
+      <w:r>
+        <w:rPr>
+          <w:rFonts w:hint="eastAsia"/>
+        </w:rPr>
+        <w:t>", "</w:t>
+      </w:r>
+      <w:r>
+        <w:rPr>
+          <w:rFonts w:hint="eastAsia"/>
+        </w:rPr>
+        <w:t>分钟</w:t>
+      </w:r>
+      <w:r>
+        <w:rPr>
+          <w:rFonts w:hint="eastAsia"/>
+        </w:rPr>
+        <w:t>", "</w:t>
+      </w:r>
+      <w:r>
+        <w:rPr>
+          <w:rFonts w:hint="eastAsia"/>
+        </w:rPr>
+        <w:t>秒</w:t>
+      </w:r>
+      <w:r>
+        <w:rPr>
+          <w:rFonts w:hint="eastAsia"/>
+        </w:rPr>
+        <w:t>", "</w:t>
+      </w:r>
+      <w:r>
+        <w:rPr>
+          <w:rFonts w:hint="eastAsia"/>
+        </w:rPr>
+        <w:t>毫秒</w:t>
+      </w:r>
+      <w:r>
+        <w:rPr>
+          <w:rFonts w:hint="eastAsia"/>
+        </w:rPr>
+        <w:t>"]</w:t>
+      </w:r>
+    </w:p>
+    <w:p>
+      <w:pPr>
+        <w:pStyle w:val="a4"/>
+        <w:numPr>
+          <w:ilvl w:val="0"/>
+          <w:numId w:val="2"/>
+        </w:numPr>
+        <w:ind w:firstLineChars="0"/>
+        <w:rPr>
+          <w:rFonts w:hint="eastAsia"/>
+        </w:rPr>
+      </w:pPr>
+      <w:r>
+        <w:t>type:</w:t>
+      </w:r>
+      <w:r>
+        <w:rPr>
+          <w:rFonts w:hint="eastAsia"/>
+        </w:rPr>
+        <w:t>倒计时类型</w:t>
+      </w:r>
+      <w:r>
+        <w:t xml:space="preserve"> '' </w:t>
+      </w:r>
+      <w:r>
+        <w:rPr>
+          <w:rFonts w:hint="eastAsia"/>
+        </w:rPr>
+        <w:t>，</w:t>
+      </w:r>
+    </w:p>
+    <w:p>
+      <w:pPr>
+        <w:pStyle w:val="a4"/>
+        <w:ind w:left="720" w:firstLineChars="0" w:firstLine="0"/>
+        <w:rPr>
+          <w:rFonts w:hint="eastAsia"/>
+        </w:rPr>
+      </w:pPr>
+      <w:r>
+        <w:t>DS &gt; D-H-M-S</w:t>
+      </w:r>
+      <w:r>
+        <w:rPr>
+          <w:rFonts w:hint="eastAsia"/>
+        </w:rPr>
+        <w:t xml:space="preserve">  </w:t>
+      </w:r>
+      <w:r>
+        <w:rPr>
+          <w:rFonts w:hint="eastAsia"/>
+        </w:rPr>
+        <w:t>日期</w:t>
+      </w:r>
+      <w:r>
+        <w:rPr>
+          <w:rFonts w:hint="eastAsia"/>
+        </w:rPr>
+        <w:t>-</w:t>
+      </w:r>
+      <w:r>
+        <w:rPr>
+          <w:rFonts w:hint="eastAsia"/>
+        </w:rPr>
+        <w:t>小时</w:t>
+      </w:r>
+      <w:r>
+        <w:rPr>
+          <w:rFonts w:hint="eastAsia"/>
+        </w:rPr>
+        <w:t>-</w:t>
+      </w:r>
+      <w:r>
+        <w:rPr>
+          <w:rFonts w:hint="eastAsia"/>
+        </w:rPr>
+        <w:t>秒</w:t>
+      </w:r>
+      <w:r>
+        <w:rPr>
+          <w:rFonts w:hint="eastAsia"/>
+        </w:rPr>
+        <w:t>-</w:t>
+      </w:r>
+      <w:r>
+        <w:rPr>
+          <w:rFonts w:hint="eastAsia"/>
+        </w:rPr>
+        <w:t>毫秒</w:t>
+      </w:r>
+      <w:r>
+        <w:t xml:space="preserve">,  </w:t>
+      </w:r>
+    </w:p>
+    <w:p>
+      <w:pPr>
+        <w:pStyle w:val="a4"/>
+        <w:ind w:left="720" w:firstLineChars="0" w:firstLine="0"/>
+        <w:rPr>
+          <w:rFonts w:hint="eastAsia"/>
+        </w:rPr>
+      </w:pPr>
+      <w:r>
+        <w:t>HS &gt; H-M-S</w:t>
+      </w:r>
+      <w:r>
+        <w:rPr>
+          <w:rFonts w:hint="eastAsia"/>
+        </w:rPr>
+        <w:t xml:space="preserve">  </w:t>
+      </w:r>
+      <w:r>
+        <w:rPr>
+          <w:rFonts w:hint="eastAsia"/>
+        </w:rPr>
+        <w:t>小时</w:t>
+      </w:r>
+      <w:r>
+        <w:rPr>
+          <w:rFonts w:hint="eastAsia"/>
+        </w:rPr>
+        <w:t>-</w:t>
+      </w:r>
+      <w:r>
+        <w:rPr>
+          <w:rFonts w:hint="eastAsia"/>
+        </w:rPr>
+        <w:t>秒</w:t>
+      </w:r>
+      <w:r>
+        <w:t>,</w:t>
+      </w:r>
+      <w:r>
+        <w:rPr>
+          <w:rFonts w:hint="eastAsia"/>
+        </w:rPr>
+        <w:t xml:space="preserve">  </w:t>
+      </w:r>
+      <w:r>
+        <w:t xml:space="preserve">  </w:t>
+      </w:r>
+    </w:p>
+    <w:p>
+      <w:pPr>
+        <w:pStyle w:val="a4"/>
+        <w:ind w:left="720" w:firstLineChars="0" w:firstLine="0"/>
+        <w:rPr>
+          <w:rFonts w:hint="eastAsia"/>
+        </w:rPr>
+      </w:pPr>
+      <w:r>
+        <w:t>HMS &gt; H-M-S-MS</w:t>
+      </w:r>
+      <w:r>
+        <w:rPr>
+          <w:rFonts w:hint="eastAsia"/>
+        </w:rPr>
+        <w:t xml:space="preserve">   </w:t>
+      </w:r>
+      <w:r>
+        <w:rPr>
+          <w:rFonts w:hint="eastAsia"/>
+        </w:rPr>
+        <w:t>小时</w:t>
+      </w:r>
+      <w:r>
+        <w:rPr>
+          <w:rFonts w:hint="eastAsia"/>
+        </w:rPr>
+        <w:t>-</w:t>
+      </w:r>
+      <w:r>
+        <w:rPr>
+          <w:rFonts w:hint="eastAsia"/>
+        </w:rPr>
+        <w:t>秒</w:t>
+      </w:r>
+      <w:r>
+        <w:rPr>
+          <w:rFonts w:hint="eastAsia"/>
+        </w:rPr>
+        <w:t>-</w:t>
+      </w:r>
+      <w:r>
+        <w:rPr>
+          <w:rFonts w:hint="eastAsia"/>
+        </w:rPr>
+        <w:t>毫秒</w:t>
       </w:r>
     </w:p>
     <w:p>
@@ -134,7 +356,6 @@
         </w:numPr>
         <w:ind w:firstLineChars="0"/>
         <w:rPr>
-          <w:rFonts w:hint="eastAsia"/>
           <w:b/>
         </w:rPr>
       </w:pPr>
@@ -143,15 +364,10 @@
           <w:rFonts w:hint="eastAsia"/>
           <w:b/>
         </w:rPr>
-        <w:t>方法：</w:t>
+        <w:t>事件</w:t>
       </w:r>
     </w:p>
     <w:p>
-      <w:pPr>
-        <w:rPr>
-          <w:rFonts w:hint="eastAsia"/>
-        </w:rPr>
-      </w:pPr>
       <w:r>
         <w:rPr>
           <w:rFonts w:hint="eastAsia"/>
@@ -165,74 +381,19 @@
         <w:t>、</w:t>
       </w:r>
       <w:r>
-        <w:t>start</w:t>
-      </w:r>
-      <w:r>
-        <w:rPr>
-          <w:rFonts w:hint="eastAsia"/>
-        </w:rPr>
-        <w:t>：参数结束时间，根据参数重新计算倒计时</w:t>
+        <w:rPr>
+          <w:rFonts w:hint="eastAsia"/>
+        </w:rPr>
+        <w:t>end</w:t>
+      </w:r>
+      <w:r>
+        <w:rPr>
+          <w:rFonts w:hint="eastAsia"/>
+        </w:rPr>
+        <w:t>：倒计时结束触发事件</w:t>
       </w:r>
     </w:p>
-    <w:p>
-      <w:pPr>
-        <w:pStyle w:val="a4"/>
-        <w:numPr>
-          <w:ilvl w:val="0"/>
-          <w:numId w:val="1"/>
-        </w:numPr>
-        <w:ind w:firstLineChars="0"/>
-        <w:rPr>
-          <w:rFonts w:hint="eastAsia"/>
-          <w:b/>
-        </w:rPr>
-      </w:pPr>
-      <w:r>
-        <w:rPr>
-          <w:rFonts w:hint="eastAsia"/>
-          <w:b/>
-        </w:rPr>
-        <w:t>事件</w:t>
-      </w:r>
-    </w:p>
-    <w:p>
-      <w:pPr>
-        <w:rPr>
-          <w:rFonts w:hint="eastAsia"/>
-        </w:rPr>
-      </w:pPr>
-      <w:r>
-        <w:rPr>
-          <w:rFonts w:hint="eastAsia"/>
-        </w:rPr>
-        <w:t>a</w:t>
-      </w:r>
-      <w:r>
-        <w:rPr>
-          <w:rFonts w:hint="eastAsia"/>
-        </w:rPr>
-        <w:t>、</w:t>
-      </w:r>
-      <w:r>
-        <w:rPr>
-          <w:rFonts w:hint="eastAsia"/>
-        </w:rPr>
-        <w:t>end</w:t>
-      </w:r>
-      <w:r>
-        <w:rPr>
-          <w:rFonts w:hint="eastAsia"/>
-        </w:rPr>
-        <w:t>：倒计时结束触发事件</w:t>
-      </w:r>
-    </w:p>
-    <w:p>
-      <w:pPr>
-        <w:rPr>
-          <w:rFonts w:hint="eastAsia"/>
-        </w:rPr>
-      </w:pPr>
-    </w:p>
+    <w:p/>
     <w:p/>
     <w:sectPr>
       <w:pgSz w:w="11906" w:h="16838"/>
